--- a/Documentation/РТЗ.docx
+++ b/Documentation/РТЗ.docx
@@ -211,7 +211,19 @@
         <w:rPr>
           <w:u w:val="single"/>
         </w:rPr>
+        <w:t xml:space="preserve"> </w:t>
+      </w:r>
+      <w:r>
+        <w:rPr>
+          <w:u w:val="single"/>
+        </w:rPr>
         <w:t xml:space="preserve">  </w:t>
+      </w:r>
+      <w:r>
+        <w:rPr>
+          <w:u w:val="single"/>
+        </w:rPr>
+        <w:t xml:space="preserve"> </w:t>
       </w:r>
       <w:r>
         <w:t xml:space="preserve">» </w:t>
@@ -323,12 +335,21 @@
         <w:tab/>
         <w:t>(</w:t>
       </w:r>
+      <w:proofErr w:type="spellStart"/>
       <w:r>
         <w:rPr>
           <w:sz w:val="18"/>
           <w:szCs w:val="18"/>
         </w:rPr>
-        <w:t>И.О.Фамилия)</w:t>
+        <w:t>И.О.Фамилия</w:t>
+      </w:r>
+      <w:proofErr w:type="spellEnd"/>
+      <w:r>
+        <w:rPr>
+          <w:sz w:val="18"/>
+          <w:szCs w:val="18"/>
+        </w:rPr>
+        <w:t>)</w:t>
       </w:r>
     </w:p>
     <w:p>
@@ -379,11 +400,19 @@
       <w:r>
         <w:tab/>
       </w:r>
+      <w:proofErr w:type="spellStart"/>
       <w:r>
         <w:rPr>
           <w:u w:val="single"/>
         </w:rPr>
-        <w:t>Мелинян С. А.</w:t>
+        <w:t>Мелинян</w:t>
+      </w:r>
+      <w:proofErr w:type="spellEnd"/>
+      <w:r>
+        <w:rPr>
+          <w:u w:val="single"/>
+        </w:rPr>
+        <w:t xml:space="preserve"> С. А.</w:t>
       </w:r>
       <w:r>
         <w:rPr>
@@ -430,12 +459,21 @@
         <w:tab/>
         <w:t>(</w:t>
       </w:r>
+      <w:proofErr w:type="spellStart"/>
       <w:r>
         <w:rPr>
           <w:sz w:val="18"/>
           <w:szCs w:val="18"/>
         </w:rPr>
-        <w:t>И.О.Фамилия)</w:t>
+        <w:t>И.О.Фамилия</w:t>
+      </w:r>
+      <w:proofErr w:type="spellEnd"/>
+      <w:r>
+        <w:rPr>
+          <w:sz w:val="18"/>
+          <w:szCs w:val="18"/>
+        </w:rPr>
+        <w:t>)</w:t>
       </w:r>
     </w:p>
     <w:p>
@@ -1042,14 +1080,35 @@
           <w:sz w:val="28"/>
           <w:szCs w:val="28"/>
         </w:rPr>
-        <w:t>Разработка технического задания</w:t>
-      </w:r>
-      <w:r>
-        <w:rPr>
-          <w:sz w:val="28"/>
-          <w:szCs w:val="28"/>
-        </w:rPr>
-        <w:t xml:space="preserve"> (ТЗ)</w:t>
+        <w:t xml:space="preserve">Разработка </w:t>
+      </w:r>
+      <w:r>
+        <w:rPr>
+          <w:sz w:val="28"/>
+          <w:szCs w:val="28"/>
+        </w:rPr>
+        <w:t>расчетно-пояснительной записки</w:t>
+      </w:r>
+      <w:r>
+        <w:rPr>
+          <w:sz w:val="28"/>
+          <w:szCs w:val="28"/>
+        </w:rPr>
+        <w:t xml:space="preserve"> (</w:t>
+      </w:r>
+      <w:r>
+        <w:rPr>
+          <w:sz w:val="28"/>
+          <w:szCs w:val="28"/>
+        </w:rPr>
+        <w:t>РПЗ</w:t>
+      </w:r>
+      <w:r>
+        <w:rPr>
+          <w:sz w:val="28"/>
+          <w:szCs w:val="28"/>
+        </w:rPr>
+        <w:t>)</w:t>
       </w:r>
       <w:r>
         <w:rPr>
@@ -1325,15 +1384,45 @@
         <w:rPr>
           <w:sz w:val="28"/>
           <w:szCs w:val="28"/>
-        </w:rPr>
-        <w:t xml:space="preserve">3.3 </w:t>
-      </w:r>
-      <w:r>
-        <w:rPr>
-          <w:sz w:val="28"/>
-          <w:szCs w:val="28"/>
-        </w:rPr>
-        <w:t>В (постоянное)</w:t>
+          <w:lang w:val="en-US"/>
+        </w:rPr>
+        <w:t>5</w:t>
+      </w:r>
+      <w:r>
+        <w:rPr>
+          <w:sz w:val="28"/>
+          <w:szCs w:val="28"/>
+        </w:rPr>
+        <w:t xml:space="preserve"> </w:t>
+      </w:r>
+      <w:r>
+        <w:rPr>
+          <w:sz w:val="28"/>
+          <w:szCs w:val="28"/>
+        </w:rPr>
+        <w:t xml:space="preserve">В </w:t>
+      </w:r>
+      <w:r>
+        <w:rPr>
+          <w:sz w:val="28"/>
+          <w:szCs w:val="28"/>
+        </w:rPr>
+        <w:t>±</w:t>
+      </w:r>
+      <w:r>
+        <w:rPr>
+          <w:sz w:val="28"/>
+          <w:szCs w:val="28"/>
+          <w:lang w:val="en-US"/>
+        </w:rPr>
+        <w:t xml:space="preserve"> 5% </w:t>
+      </w:r>
+      <w:r>
+        <w:rPr>
+          <w:sz w:val="28"/>
+          <w:szCs w:val="28"/>
+        </w:rPr>
+        <w:t>(постоянное)</w:t>
       </w:r>
       <w:r>
         <w:rPr>
@@ -1407,11 +1496,17 @@
         <w:rPr>
           <w:sz w:val="28"/>
           <w:szCs w:val="28"/>
-        </w:rPr>
-        <w:t>10</w:t>
-      </w:r>
-      <w:bookmarkStart w:id="0" w:name="_GoBack"/>
-      <w:bookmarkEnd w:id="0"/>
+          <w:lang w:val="en-US"/>
+        </w:rPr>
+        <w:t>5</w:t>
+      </w:r>
+      <w:r>
+        <w:rPr>
+          <w:sz w:val="28"/>
+          <w:szCs w:val="28"/>
+        </w:rPr>
+        <w:t>0</w:t>
+      </w:r>
       <w:r>
         <w:rPr>
           <w:sz w:val="28"/>
@@ -1530,6 +1625,13 @@
           <w:sz w:val="28"/>
           <w:szCs w:val="28"/>
         </w:rPr>
+        <w:t xml:space="preserve">с </w:t>
+      </w:r>
+      <w:r>
+        <w:rPr>
+          <w:sz w:val="28"/>
+          <w:szCs w:val="28"/>
+        </w:rPr>
         <w:t xml:space="preserve">картами на частоте </w:t>
       </w:r>
       <w:r>
@@ -1581,7 +1683,7 @@
           <w:sz w:val="28"/>
           <w:szCs w:val="28"/>
         </w:rPr>
-        <w:t>2</w:t>
+        <w:t>1</w:t>
       </w:r>
       <w:r>
         <w:rPr>
@@ -1602,7 +1704,14 @@
           <w:sz w:val="28"/>
           <w:szCs w:val="28"/>
         </w:rPr>
-        <w:t>50</w:t>
+        <w:t>5</w:t>
+      </w:r>
+      <w:r>
+        <w:rPr>
+          <w:sz w:val="28"/>
+          <w:szCs w:val="28"/>
+        </w:rPr>
+        <w:t>5</w:t>
       </w:r>
       <w:r>
         <w:rPr>
@@ -1653,7 +1762,23 @@
           <w:sz w:val="28"/>
           <w:szCs w:val="28"/>
         </w:rPr>
-        <w:t xml:space="preserve">, загорается светодиод </w:t>
+        <w:t xml:space="preserve">, загорается </w:t>
+      </w:r>
+      <w:r>
+        <w:rPr>
+          <w:b w:val="0"/>
+          <w:sz w:val="28"/>
+          <w:szCs w:val="28"/>
+        </w:rPr>
+        <w:t>светодиод,</w:t>
+      </w:r>
+      <w:r>
+        <w:rPr>
+          <w:b w:val="0"/>
+          <w:sz w:val="28"/>
+          <w:szCs w:val="28"/>
+        </w:rPr>
+        <w:t xml:space="preserve"> </w:t>
       </w:r>
       <w:r>
         <w:rPr>
@@ -1885,7 +2010,7 @@
           <w:sz w:val="28"/>
           <w:szCs w:val="28"/>
         </w:rPr>
-        <w:t xml:space="preserve"> соответствовать не более </w:t>
+        <w:t xml:space="preserve"> соответствовать не </w:t>
       </w:r>
       <w:r>
         <w:rPr>
@@ -1893,7 +2018,7 @@
           <w:sz w:val="28"/>
           <w:szCs w:val="28"/>
         </w:rPr>
-        <w:t>3</w:t>
+        <w:t>менее чем</w:t>
       </w:r>
       <w:r>
         <w:rPr>
@@ -1901,6 +2026,22 @@
           <w:sz w:val="28"/>
           <w:szCs w:val="28"/>
         </w:rPr>
+        <w:t xml:space="preserve"> </w:t>
+      </w:r>
+      <w:r>
+        <w:rPr>
+          <w:b w:val="0"/>
+          <w:sz w:val="28"/>
+          <w:szCs w:val="28"/>
+        </w:rPr>
+        <w:t>2</w:t>
+      </w:r>
+      <w:r>
+        <w:rPr>
+          <w:b w:val="0"/>
+          <w:sz w:val="28"/>
+          <w:szCs w:val="28"/>
+        </w:rPr>
         <w:t>-му классу точности, а топологический рисунок должен быть вып</w:t>
       </w:r>
       <w:r>
@@ -1939,13 +2080,34 @@
           <w:b w:val="0"/>
           <w:sz w:val="28"/>
         </w:rPr>
-        <w:t>. При разработке устройства не допускается применять программируемые интегральные микросхемы</w:t>
+        <w:t xml:space="preserve">. </w:t>
       </w:r>
       <w:r>
         <w:rPr>
           <w:b w:val="0"/>
           <w:sz w:val="28"/>
         </w:rPr>
+        <w:t>При разработке необходимо применять разрядность микроконтроллера не менее 32 бит.</w:t>
+      </w:r>
+      <w:r>
+        <w:rPr>
+          <w:b w:val="0"/>
+          <w:sz w:val="28"/>
+        </w:rPr>
+        <w:t xml:space="preserve"> Также</w:t>
+      </w:r>
+      <w:r>
+        <w:rPr>
+          <w:b w:val="0"/>
+          <w:sz w:val="28"/>
+        </w:rPr>
+        <w:t xml:space="preserve"> не допускается применять программируемые интегральные микросхемы</w:t>
+      </w:r>
+      <w:r>
+        <w:rPr>
+          <w:b w:val="0"/>
+          <w:sz w:val="28"/>
+        </w:rPr>
         <w:t xml:space="preserve"> </w:t>
       </w:r>
       <w:r>
@@ -1977,6 +2139,13 @@
           <w:sz w:val="28"/>
         </w:rPr>
         <w:t>.</w:t>
+      </w:r>
+      <w:r>
+        <w:rPr>
+          <w:b w:val="0"/>
+          <w:sz w:val="28"/>
+        </w:rPr>
+        <w:t xml:space="preserve"> </w:t>
       </w:r>
     </w:p>
     <w:p>
@@ -2076,14 +2245,6 @@
     </w:p>
     <w:p>
       <w:pPr>
-        <w:rPr>
-          <w:sz w:val="28"/>
-          <w:szCs w:val="28"/>
-        </w:rPr>
-      </w:pPr>
-    </w:p>
-    <w:p>
-      <w:pPr>
         <w:pStyle w:val="2"/>
         <w:rPr>
           <w:sz w:val="28"/>
@@ -2220,6 +2381,7 @@
         </w:rPr>
         <w:t xml:space="preserve">программного обеспечения </w:t>
       </w:r>
+      <w:proofErr w:type="spellStart"/>
       <w:r>
         <w:rPr>
           <w:rFonts w:eastAsia="MS Mincho"/>
@@ -2228,34 +2390,10 @@
           <w:szCs w:val="28"/>
           <w:lang w:eastAsia="ru-RU"/>
         </w:rPr>
-        <w:t>РосПатента не требуется.</w:t>
-      </w:r>
-    </w:p>
-    <w:p>
-      <w:pPr>
-        <w:pStyle w:val="2"/>
-        <w:rPr>
-          <w:sz w:val="28"/>
-          <w:szCs w:val="28"/>
-        </w:rPr>
-      </w:pPr>
-      <w:r>
-        <w:rPr>
-          <w:sz w:val="28"/>
-          <w:szCs w:val="28"/>
-        </w:rPr>
-        <w:t xml:space="preserve">Предполагаемые результаты </w:t>
-      </w:r>
-      <w:r>
-        <w:rPr>
-          <w:sz w:val="28"/>
-          <w:szCs w:val="28"/>
-        </w:rPr>
-        <w:t>курсовой работы</w:t>
-      </w:r>
-    </w:p>
-    <w:p>
-      <w:pPr>
+        <w:t>РосПатента</w:t>
+      </w:r>
+      <w:proofErr w:type="spellEnd"/>
+      <w:r>
         <w:rPr>
           <w:rFonts w:eastAsia="MS Mincho"/>
           <w:color w:val="000000"/>
@@ -2263,8 +2401,34 @@
           <w:szCs w:val="28"/>
           <w:lang w:eastAsia="ru-RU"/>
         </w:rPr>
-      </w:pPr>
-      <w:r>
+        <w:t xml:space="preserve"> не требуется.</w:t>
+      </w:r>
+    </w:p>
+    <w:p>
+      <w:pPr>
+        <w:pStyle w:val="2"/>
+        <w:rPr>
+          <w:sz w:val="28"/>
+          <w:szCs w:val="28"/>
+        </w:rPr>
+      </w:pPr>
+      <w:r>
+        <w:rPr>
+          <w:sz w:val="28"/>
+          <w:szCs w:val="28"/>
+        </w:rPr>
+        <w:t xml:space="preserve">Предполагаемые результаты </w:t>
+      </w:r>
+      <w:r>
+        <w:rPr>
+          <w:sz w:val="28"/>
+          <w:szCs w:val="28"/>
+        </w:rPr>
+        <w:t>курсовой работы</w:t>
+      </w:r>
+    </w:p>
+    <w:p>
+      <w:pPr>
         <w:rPr>
           <w:rFonts w:eastAsia="MS Mincho"/>
           <w:color w:val="000000"/>
@@ -2272,11 +2436,8 @@
           <w:szCs w:val="28"/>
           <w:lang w:eastAsia="ru-RU"/>
         </w:rPr>
-        <w:t>В результате выполнения курсовой работы должны быть получены следующие результаты:</w:t>
-      </w:r>
-    </w:p>
-    <w:p>
-      <w:pPr>
+      </w:pPr>
+      <w:r>
         <w:rPr>
           <w:rFonts w:eastAsia="MS Mincho"/>
           <w:color w:val="000000"/>
@@ -2284,8 +2445,11 @@
           <w:szCs w:val="28"/>
           <w:lang w:eastAsia="ru-RU"/>
         </w:rPr>
-      </w:pPr>
-      <w:r>
+        <w:t>В результате выполнения курсовой работы должны быть получены следующие результаты:</w:t>
+      </w:r>
+    </w:p>
+    <w:p>
+      <w:pPr>
         <w:rPr>
           <w:rFonts w:eastAsia="MS Mincho"/>
           <w:color w:val="000000"/>
@@ -2293,6 +2457,15 @@
           <w:szCs w:val="28"/>
           <w:lang w:eastAsia="ru-RU"/>
         </w:rPr>
+      </w:pPr>
+      <w:r>
+        <w:rPr>
+          <w:rFonts w:eastAsia="MS Mincho"/>
+          <w:color w:val="000000"/>
+          <w:sz w:val="28"/>
+          <w:szCs w:val="28"/>
+          <w:lang w:eastAsia="ru-RU"/>
+        </w:rPr>
         <w:lastRenderedPageBreak/>
         <w:t>По п. 3.1.1-3.1</w:t>
       </w:r>
@@ -2324,9 +2497,11 @@
           <w:szCs w:val="28"/>
           <w:lang w:eastAsia="ru-RU"/>
         </w:rPr>
-        <w:t xml:space="preserve"> проведены теоретические и экспериментальные исследования, проведено сравнение и анализ модели устройства и макета. Напряжение питания устройства постоянное, равное </w:t>
-      </w:r>
-      <w:r>
+        <w:t xml:space="preserve"> проведены теоретические и экспериментальные исследования, проведено сравнение и анализ модели устройства и макета. </w:t>
+      </w:r>
+    </w:p>
+    <w:p>
+      <w:pPr>
         <w:rPr>
           <w:rFonts w:eastAsia="MS Mincho"/>
           <w:color w:val="000000"/>
@@ -2334,8 +2509,7 @@
           <w:szCs w:val="28"/>
           <w:lang w:eastAsia="ru-RU"/>
         </w:rPr>
-        <w:t xml:space="preserve">3,3 </w:t>
-      </w:r>
+      </w:pPr>
       <w:r>
         <w:rPr>
           <w:rFonts w:eastAsia="MS Mincho"/>
@@ -2344,18 +2518,19 @@
           <w:szCs w:val="28"/>
           <w:lang w:eastAsia="ru-RU"/>
         </w:rPr>
-        <w:t xml:space="preserve">В. Источник -  </w:t>
-      </w:r>
-      <w:r>
+        <w:t>Так же должны быть выполнены:</w:t>
+      </w:r>
+    </w:p>
+    <w:p>
+      <w:pPr>
         <w:rPr>
           <w:rFonts w:eastAsia="MS Mincho"/>
           <w:color w:val="000000"/>
           <w:sz w:val="28"/>
           <w:szCs w:val="28"/>
-          <w:lang w:val="en-US" w:eastAsia="ru-RU"/>
-        </w:rPr>
-        <w:t>USB</w:t>
-      </w:r>
+          <w:lang w:eastAsia="ru-RU"/>
+        </w:rPr>
+      </w:pPr>
       <w:r>
         <w:rPr>
           <w:rFonts w:eastAsia="MS Mincho"/>
@@ -2364,7 +2539,7 @@
           <w:szCs w:val="28"/>
           <w:lang w:eastAsia="ru-RU"/>
         </w:rPr>
-        <w:t xml:space="preserve"> </w:t>
+        <w:t>- Конструкторская д</w:t>
       </w:r>
       <w:r>
         <w:rPr>
@@ -2374,9 +2549,11 @@
           <w:szCs w:val="28"/>
           <w:lang w:eastAsia="ru-RU"/>
         </w:rPr>
-        <w:t>порт компьютера или другого устройства</w:t>
-      </w:r>
-      <w:r>
+        <w:t>окументация</w:t>
+      </w:r>
+    </w:p>
+    <w:p>
+      <w:pPr>
         <w:rPr>
           <w:rFonts w:eastAsia="MS Mincho"/>
           <w:color w:val="000000"/>
@@ -2384,8 +2561,7 @@
           <w:szCs w:val="28"/>
           <w:lang w:eastAsia="ru-RU"/>
         </w:rPr>
-        <w:t xml:space="preserve">. </w:t>
-      </w:r>
+      </w:pPr>
       <w:r>
         <w:rPr>
           <w:rFonts w:eastAsia="MS Mincho"/>
@@ -2394,7 +2570,7 @@
           <w:szCs w:val="28"/>
           <w:lang w:eastAsia="ru-RU"/>
         </w:rPr>
-        <w:t>Подача питания на устройство отображается</w:t>
+        <w:t>- Модел</w:t>
       </w:r>
       <w:r>
         <w:rPr>
@@ -2404,7 +2580,7 @@
           <w:szCs w:val="28"/>
           <w:lang w:eastAsia="ru-RU"/>
         </w:rPr>
-        <w:t xml:space="preserve"> загоранием сигнализирующего светодиода</w:t>
+        <w:t>ирование</w:t>
       </w:r>
       <w:r>
         <w:rPr>
@@ -2414,9 +2590,11 @@
           <w:szCs w:val="28"/>
           <w:lang w:eastAsia="ru-RU"/>
         </w:rPr>
-        <w:t>.</w:t>
-      </w:r>
-      <w:r>
+        <w:t xml:space="preserve"> устройства</w:t>
+      </w:r>
+    </w:p>
+    <w:p>
+      <w:pPr>
         <w:rPr>
           <w:rFonts w:eastAsia="MS Mincho"/>
           <w:color w:val="000000"/>
@@ -2424,11 +2602,8 @@
           <w:szCs w:val="28"/>
           <w:lang w:eastAsia="ru-RU"/>
         </w:rPr>
-        <w:t xml:space="preserve"> </w:t>
-      </w:r>
-    </w:p>
-    <w:p>
-      <w:pPr>
+      </w:pPr>
+      <w:r>
         <w:rPr>
           <w:rFonts w:eastAsia="MS Mincho"/>
           <w:color w:val="000000"/>
@@ -2436,7 +2611,8 @@
           <w:szCs w:val="28"/>
           <w:lang w:eastAsia="ru-RU"/>
         </w:rPr>
-      </w:pPr>
+        <w:t xml:space="preserve">- </w:t>
+      </w:r>
       <w:r>
         <w:rPr>
           <w:rFonts w:eastAsia="MS Mincho"/>
@@ -2445,11 +2621,9 @@
           <w:szCs w:val="28"/>
           <w:lang w:eastAsia="ru-RU"/>
         </w:rPr>
-        <w:t>Так же должны быть выполнены:</w:t>
-      </w:r>
-    </w:p>
-    <w:p>
-      <w:pPr>
+        <w:t>Прототип у</w:t>
+      </w:r>
+      <w:r>
         <w:rPr>
           <w:rFonts w:eastAsia="MS Mincho"/>
           <w:color w:val="000000"/>
@@ -2457,7 +2631,8 @@
           <w:szCs w:val="28"/>
           <w:lang w:eastAsia="ru-RU"/>
         </w:rPr>
-      </w:pPr>
+        <w:t>стройств</w:t>
+      </w:r>
       <w:r>
         <w:rPr>
           <w:rFonts w:eastAsia="MS Mincho"/>
@@ -2466,9 +2641,27 @@
           <w:szCs w:val="28"/>
           <w:lang w:eastAsia="ru-RU"/>
         </w:rPr>
-        <w:t>- Конструкторская д</w:t>
-      </w:r>
-      <w:r>
+        <w:t>а</w:t>
+      </w:r>
+    </w:p>
+    <w:p>
+      <w:pPr>
+        <w:pStyle w:val="2"/>
+        <w:rPr>
+          <w:sz w:val="28"/>
+          <w:szCs w:val="28"/>
+        </w:rPr>
+      </w:pPr>
+      <w:r>
+        <w:rPr>
+          <w:sz w:val="28"/>
+          <w:szCs w:val="28"/>
+        </w:rPr>
+        <w:t>Необходимость разработки, изготовления и испытаний макетов</w:t>
+      </w:r>
+    </w:p>
+    <w:p>
+      <w:pPr>
         <w:rPr>
           <w:rFonts w:eastAsia="MS Mincho"/>
           <w:color w:val="000000"/>
@@ -2476,11 +2669,8 @@
           <w:szCs w:val="28"/>
           <w:lang w:eastAsia="ru-RU"/>
         </w:rPr>
-        <w:t>окументация</w:t>
-      </w:r>
-    </w:p>
-    <w:p>
-      <w:pPr>
+      </w:pPr>
+      <w:r>
         <w:rPr>
           <w:rFonts w:eastAsia="MS Mincho"/>
           <w:color w:val="000000"/>
@@ -2488,7 +2678,8 @@
           <w:szCs w:val="28"/>
           <w:lang w:eastAsia="ru-RU"/>
         </w:rPr>
-      </w:pPr>
+        <w:t>В результате работы должен быть собран рабочий макет устройства на печатной плате по разработанному в</w:t>
+      </w:r>
       <w:r>
         <w:rPr>
           <w:rFonts w:eastAsia="MS Mincho"/>
@@ -2497,11 +2688,9 @@
           <w:szCs w:val="28"/>
           <w:lang w:eastAsia="ru-RU"/>
         </w:rPr>
-        <w:t>- Модель устройства</w:t>
-      </w:r>
-    </w:p>
-    <w:p>
-      <w:pPr>
+        <w:t xml:space="preserve"> </w:t>
+      </w:r>
+      <w:r>
         <w:rPr>
           <w:rFonts w:eastAsia="MS Mincho"/>
           <w:color w:val="000000"/>
@@ -2509,7 +2698,8 @@
           <w:szCs w:val="28"/>
           <w:lang w:eastAsia="ru-RU"/>
         </w:rPr>
-      </w:pPr>
+        <w:t>ходе работы чертежу печатной платы. Электрические соединения между компонентами макета должны быть выполнены только с помощью печатных проводников. Макет должен также полностью отвечать требованиям технического задания</w:t>
+      </w:r>
       <w:r>
         <w:rPr>
           <w:rFonts w:eastAsia="MS Mincho"/>
@@ -2518,27 +2708,9 @@
           <w:szCs w:val="28"/>
           <w:lang w:eastAsia="ru-RU"/>
         </w:rPr>
-        <w:t>- Устройство</w:t>
-      </w:r>
-    </w:p>
-    <w:p>
-      <w:pPr>
-        <w:pStyle w:val="2"/>
-        <w:rPr>
-          <w:sz w:val="28"/>
-          <w:szCs w:val="28"/>
-        </w:rPr>
-      </w:pPr>
-      <w:r>
-        <w:rPr>
-          <w:sz w:val="28"/>
-          <w:szCs w:val="28"/>
-        </w:rPr>
-        <w:t>Необходимость разработки, изготовления и испытаний макетов</w:t>
-      </w:r>
-    </w:p>
-    <w:p>
-      <w:pPr>
+        <w:t>, приведенным в п.</w:t>
+      </w:r>
+      <w:r>
         <w:rPr>
           <w:rFonts w:eastAsia="MS Mincho"/>
           <w:color w:val="000000"/>
@@ -2546,7 +2718,8 @@
           <w:szCs w:val="28"/>
           <w:lang w:eastAsia="ru-RU"/>
         </w:rPr>
-      </w:pPr>
+        <w:t>3</w:t>
+      </w:r>
       <w:r>
         <w:rPr>
           <w:rFonts w:eastAsia="MS Mincho"/>
@@ -2555,7 +2728,7 @@
           <w:szCs w:val="28"/>
           <w:lang w:eastAsia="ru-RU"/>
         </w:rPr>
-        <w:t>В результате работы должен быть собран рабочий макет устройства на печатной плате по разработанному в</w:t>
+        <w:t xml:space="preserve"> настоящего ТЗ</w:t>
       </w:r>
       <w:r>
         <w:rPr>
@@ -2565,7 +2738,7 @@
           <w:szCs w:val="28"/>
           <w:lang w:eastAsia="ru-RU"/>
         </w:rPr>
-        <w:t xml:space="preserve"> </w:t>
+        <w:t>.</w:t>
       </w:r>
       <w:r>
         <w:rPr>
@@ -2575,212 +2748,154 @@
           <w:szCs w:val="28"/>
           <w:lang w:eastAsia="ru-RU"/>
         </w:rPr>
-        <w:t>ходе работы чертежу печатной платы. Электрические соединения между компонентами макета должны быть выполнены только с помощью печатных проводников. Макет должен также полностью отвечать требованиям технического задания</w:t>
-      </w:r>
-      <w:r>
-        <w:rPr>
-          <w:rFonts w:eastAsia="MS Mincho"/>
-          <w:color w:val="000000"/>
-          <w:sz w:val="28"/>
-          <w:szCs w:val="28"/>
-          <w:lang w:eastAsia="ru-RU"/>
-        </w:rPr>
-        <w:t>, приведенным в п.</w:t>
-      </w:r>
-      <w:r>
-        <w:rPr>
-          <w:rFonts w:eastAsia="MS Mincho"/>
-          <w:color w:val="000000"/>
-          <w:sz w:val="28"/>
-          <w:szCs w:val="28"/>
-          <w:lang w:eastAsia="ru-RU"/>
+        <w:t xml:space="preserve"> </w:t>
+      </w:r>
+      <w:bookmarkStart w:id="0" w:name="_GoBack"/>
+      <w:bookmarkEnd w:id="0"/>
+    </w:p>
+    <w:p>
+      <w:pPr>
+        <w:pStyle w:val="10"/>
+        <w:rPr>
+          <w:sz w:val="28"/>
+        </w:rPr>
+      </w:pPr>
+      <w:r>
+        <w:rPr>
+          <w:sz w:val="28"/>
+        </w:rPr>
+        <w:t>Технические требования к образцу, предлагаемому к созданию (модернизации)</w:t>
+      </w:r>
+    </w:p>
+    <w:p>
+      <w:pPr>
+        <w:rPr>
+          <w:sz w:val="28"/>
+          <w:szCs w:val="28"/>
+        </w:rPr>
+      </w:pPr>
+      <w:r>
+        <w:rPr>
+          <w:sz w:val="28"/>
+          <w:szCs w:val="28"/>
+        </w:rPr>
+        <w:t xml:space="preserve">Созданный в ходе выполнения </w:t>
+      </w:r>
+      <w:r>
+        <w:rPr>
+          <w:sz w:val="28"/>
+          <w:szCs w:val="28"/>
+        </w:rPr>
+        <w:t>курсовой работы</w:t>
+      </w:r>
+      <w:r>
+        <w:rPr>
+          <w:sz w:val="28"/>
+          <w:szCs w:val="28"/>
+        </w:rPr>
+        <w:t xml:space="preserve"> макетный образец </w:t>
+      </w:r>
+      <w:r>
+        <w:rPr>
+          <w:sz w:val="28"/>
+          <w:szCs w:val="28"/>
+        </w:rPr>
+        <w:t xml:space="preserve">устройства </w:t>
+      </w:r>
+      <w:r>
+        <w:rPr>
+          <w:sz w:val="28"/>
+          <w:szCs w:val="28"/>
+        </w:rPr>
+        <w:t>«</w:t>
+      </w:r>
+      <w:r>
+        <w:rPr>
+          <w:sz w:val="28"/>
+          <w:szCs w:val="28"/>
+        </w:rPr>
+        <w:t>Устройство чтения RFID карт</w:t>
+      </w:r>
+      <w:r>
+        <w:rPr>
+          <w:sz w:val="28"/>
+          <w:szCs w:val="28"/>
+        </w:rPr>
+        <w:t>»</w:t>
+      </w:r>
+      <w:r>
+        <w:rPr>
+          <w:sz w:val="28"/>
+          <w:szCs w:val="28"/>
+        </w:rPr>
+        <w:t xml:space="preserve"> </w:t>
+      </w:r>
+      <w:r>
+        <w:rPr>
+          <w:sz w:val="28"/>
+          <w:szCs w:val="28"/>
+        </w:rPr>
+        <w:t>должен соответствоват</w:t>
+      </w:r>
+      <w:r>
+        <w:rPr>
+          <w:sz w:val="28"/>
+          <w:szCs w:val="28"/>
+        </w:rPr>
+        <w:t>ь требования</w:t>
+      </w:r>
+      <w:r>
+        <w:rPr>
+          <w:sz w:val="28"/>
+          <w:szCs w:val="28"/>
+        </w:rPr>
+        <w:t>м,</w:t>
+      </w:r>
+      <w:r>
+        <w:rPr>
+          <w:sz w:val="28"/>
+          <w:szCs w:val="28"/>
+        </w:rPr>
+        <w:t xml:space="preserve"> приведенным в п.</w:t>
+      </w:r>
+      <w:r>
+        <w:rPr>
+          <w:sz w:val="28"/>
+          <w:szCs w:val="28"/>
         </w:rPr>
         <w:t>3</w:t>
       </w:r>
       <w:r>
         <w:rPr>
-          <w:rFonts w:eastAsia="MS Mincho"/>
-          <w:color w:val="000000"/>
-          <w:sz w:val="28"/>
-          <w:szCs w:val="28"/>
-          <w:lang w:eastAsia="ru-RU"/>
+          <w:sz w:val="28"/>
+          <w:szCs w:val="28"/>
         </w:rPr>
         <w:t xml:space="preserve"> настоящего ТЗ</w:t>
       </w:r>
       <w:r>
         <w:rPr>
-          <w:rFonts w:eastAsia="MS Mincho"/>
-          <w:color w:val="000000"/>
-          <w:sz w:val="28"/>
-          <w:szCs w:val="28"/>
-          <w:lang w:eastAsia="ru-RU"/>
+          <w:sz w:val="28"/>
+          <w:szCs w:val="28"/>
         </w:rPr>
         <w:t>.</w:t>
       </w:r>
-      <w:r>
-        <w:rPr>
-          <w:rFonts w:eastAsia="MS Mincho"/>
-          <w:color w:val="000000"/>
-          <w:sz w:val="28"/>
-          <w:szCs w:val="28"/>
-          <w:lang w:eastAsia="ru-RU"/>
-        </w:rPr>
-        <w:t xml:space="preserve"> </w:t>
-      </w:r>
-    </w:p>
-    <w:p>
-      <w:pPr>
-        <w:rPr>
-          <w:rFonts w:eastAsia="MS Mincho"/>
-          <w:color w:val="000000"/>
-          <w:sz w:val="28"/>
-          <w:szCs w:val="28"/>
-          <w:lang w:eastAsia="ru-RU"/>
-        </w:rPr>
-      </w:pPr>
-    </w:p>
-    <w:p>
-      <w:pPr>
-        <w:pStyle w:val="10"/>
-        <w:rPr>
-          <w:sz w:val="28"/>
-        </w:rPr>
-      </w:pPr>
-      <w:r>
-        <w:rPr>
-          <w:sz w:val="28"/>
-        </w:rPr>
-        <w:t>Технические требования к образцу, предлагаемому к созданию (модернизации)</w:t>
-      </w:r>
-    </w:p>
-    <w:p>
-      <w:pPr>
-        <w:rPr>
-          <w:sz w:val="28"/>
-          <w:szCs w:val="28"/>
-        </w:rPr>
-      </w:pPr>
-      <w:r>
-        <w:rPr>
-          <w:sz w:val="28"/>
-          <w:szCs w:val="28"/>
-        </w:rPr>
-        <w:t xml:space="preserve">Созданный в ходе выполнения </w:t>
-      </w:r>
-      <w:r>
-        <w:rPr>
-          <w:sz w:val="28"/>
-          <w:szCs w:val="28"/>
-        </w:rPr>
-        <w:t>курсовой работы</w:t>
-      </w:r>
-      <w:r>
-        <w:rPr>
-          <w:sz w:val="28"/>
-          <w:szCs w:val="28"/>
-        </w:rPr>
-        <w:t xml:space="preserve"> макетный образец </w:t>
-      </w:r>
-      <w:r>
-        <w:rPr>
-          <w:sz w:val="28"/>
-          <w:szCs w:val="28"/>
-        </w:rPr>
-        <w:t xml:space="preserve">устройства </w:t>
-      </w:r>
-      <w:r>
-        <w:rPr>
-          <w:sz w:val="28"/>
-          <w:szCs w:val="28"/>
-        </w:rPr>
-        <w:t>«</w:t>
-      </w:r>
-      <w:r>
-        <w:rPr>
-          <w:sz w:val="28"/>
-          <w:szCs w:val="28"/>
-        </w:rPr>
-        <w:t>Устройство чтения RFID карт</w:t>
-      </w:r>
-      <w:r>
-        <w:rPr>
-          <w:sz w:val="28"/>
-          <w:szCs w:val="28"/>
-        </w:rPr>
-        <w:t>»</w:t>
-      </w:r>
-      <w:r>
-        <w:rPr>
-          <w:sz w:val="28"/>
-          <w:szCs w:val="28"/>
-        </w:rPr>
-        <w:t xml:space="preserve"> </w:t>
-      </w:r>
-      <w:r>
-        <w:rPr>
-          <w:sz w:val="28"/>
-          <w:szCs w:val="28"/>
-        </w:rPr>
-        <w:t>должен соответствоват</w:t>
-      </w:r>
-      <w:r>
-        <w:rPr>
-          <w:sz w:val="28"/>
-          <w:szCs w:val="28"/>
-        </w:rPr>
-        <w:t>ь требования</w:t>
-      </w:r>
-      <w:r>
-        <w:rPr>
-          <w:sz w:val="28"/>
-          <w:szCs w:val="28"/>
-        </w:rPr>
-        <w:t>м,</w:t>
-      </w:r>
-      <w:r>
-        <w:rPr>
-          <w:sz w:val="28"/>
-          <w:szCs w:val="28"/>
-        </w:rPr>
-        <w:t xml:space="preserve"> приведенным в п.</w:t>
-      </w:r>
-      <w:r>
-        <w:rPr>
-          <w:sz w:val="28"/>
-          <w:szCs w:val="28"/>
-        </w:rPr>
-        <w:t>3</w:t>
-      </w:r>
-      <w:r>
-        <w:rPr>
-          <w:sz w:val="28"/>
-          <w:szCs w:val="28"/>
-        </w:rPr>
-        <w:t xml:space="preserve"> настоящего ТЗ</w:t>
-      </w:r>
-      <w:r>
-        <w:rPr>
-          <w:sz w:val="28"/>
-          <w:szCs w:val="28"/>
-        </w:rPr>
-        <w:t>.</w:t>
-      </w:r>
-    </w:p>
-    <w:p>
-      <w:pPr>
-        <w:rPr>
-          <w:sz w:val="28"/>
-          <w:szCs w:val="28"/>
-        </w:rPr>
-      </w:pPr>
-    </w:p>
-    <w:p>
-      <w:pPr>
-        <w:rPr>
-          <w:sz w:val="28"/>
-          <w:szCs w:val="28"/>
-        </w:rPr>
-      </w:pPr>
+    </w:p>
+    <w:p>
+      <w:pPr>
+        <w:suppressAutoHyphens w:val="0"/>
+        <w:contextualSpacing w:val="0"/>
+        <w:rPr>
+          <w:sz w:val="28"/>
+          <w:szCs w:val="28"/>
+        </w:rPr>
+      </w:pPr>
+      <w:r>
+        <w:rPr>
+          <w:sz w:val="28"/>
+          <w:szCs w:val="28"/>
+        </w:rPr>
+        <w:br w:type="page"/>
+      </w:r>
     </w:p>
     <w:p>
       <w:pPr>
@@ -2923,15 +3038,7 @@
                 <w:sz w:val="28"/>
                 <w:szCs w:val="28"/>
               </w:rPr>
-              <w:t xml:space="preserve">Выдаваемая научно- техническая </w:t>
-            </w:r>
-            <w:r>
-              <w:rPr>
-                <w:sz w:val="28"/>
-                <w:szCs w:val="28"/>
-              </w:rPr>
-              <w:lastRenderedPageBreak/>
-              <w:t>продукция</w:t>
+              <w:t>Выдаваемая научно- техническая продукция</w:t>
             </w:r>
           </w:p>
         </w:tc>
@@ -2961,7 +3068,6 @@
                 <w:sz w:val="28"/>
                 <w:szCs w:val="28"/>
               </w:rPr>
-              <w:lastRenderedPageBreak/>
               <w:t>Сроки выполнения</w:t>
             </w:r>
           </w:p>
@@ -3171,6 +3277,13 @@
                 <w:szCs w:val="28"/>
               </w:rPr>
             </w:pPr>
+            <w:r>
+              <w:rPr>
+                <w:sz w:val="28"/>
+                <w:szCs w:val="28"/>
+              </w:rPr>
+              <w:t>15 мая 2020</w:t>
+            </w:r>
           </w:p>
         </w:tc>
       </w:tr>
@@ -3186,6 +3299,7 @@
     <w:p>
       <w:pPr>
         <w:pStyle w:val="10"/>
+        <w:spacing w:line="276" w:lineRule="auto"/>
         <w:rPr>
           <w:sz w:val="28"/>
         </w:rPr>
@@ -3199,6 +3313,7 @@
     </w:p>
     <w:p>
       <w:pPr>
+        <w:spacing w:line="276" w:lineRule="auto"/>
         <w:rPr>
           <w:sz w:val="28"/>
           <w:szCs w:val="28"/>
@@ -3226,6 +3341,7 @@
           <w:ilvl w:val="0"/>
           <w:numId w:val="9"/>
         </w:numPr>
+        <w:spacing w:line="276" w:lineRule="auto"/>
         <w:ind w:left="284" w:hanging="284"/>
         <w:rPr>
           <w:sz w:val="28"/>
@@ -3254,6 +3370,7 @@
           <w:ilvl w:val="0"/>
           <w:numId w:val="9"/>
         </w:numPr>
+        <w:spacing w:line="276" w:lineRule="auto"/>
         <w:ind w:left="284" w:hanging="284"/>
         <w:rPr>
           <w:sz w:val="28"/>
@@ -3282,6 +3399,7 @@
           <w:ilvl w:val="0"/>
           <w:numId w:val="9"/>
         </w:numPr>
+        <w:spacing w:line="276" w:lineRule="auto"/>
         <w:ind w:left="284" w:hanging="284"/>
         <w:rPr>
           <w:sz w:val="28"/>
@@ -3310,6 +3428,7 @@
           <w:ilvl w:val="0"/>
           <w:numId w:val="9"/>
         </w:numPr>
+        <w:spacing w:line="276" w:lineRule="auto"/>
         <w:ind w:left="284" w:hanging="284"/>
         <w:rPr>
           <w:sz w:val="28"/>
@@ -3338,6 +3457,7 @@
           <w:ilvl w:val="0"/>
           <w:numId w:val="9"/>
         </w:numPr>
+        <w:spacing w:line="276" w:lineRule="auto"/>
         <w:ind w:left="284" w:hanging="284"/>
         <w:rPr>
           <w:sz w:val="28"/>
@@ -3366,6 +3486,7 @@
           <w:ilvl w:val="0"/>
           <w:numId w:val="9"/>
         </w:numPr>
+        <w:spacing w:line="276" w:lineRule="auto"/>
         <w:ind w:left="284" w:hanging="284"/>
         <w:rPr>
           <w:sz w:val="28"/>
@@ -3394,6 +3515,7 @@
           <w:ilvl w:val="0"/>
           <w:numId w:val="9"/>
         </w:numPr>
+        <w:spacing w:line="276" w:lineRule="auto"/>
         <w:ind w:left="284" w:hanging="284"/>
         <w:rPr>
           <w:sz w:val="28"/>
@@ -3422,6 +3544,7 @@
           <w:ilvl w:val="0"/>
           <w:numId w:val="9"/>
         </w:numPr>
+        <w:spacing w:line="276" w:lineRule="auto"/>
         <w:ind w:left="284" w:hanging="284"/>
         <w:rPr>
           <w:sz w:val="28"/>
@@ -3443,6 +3566,7 @@
           <w:ilvl w:val="0"/>
           <w:numId w:val="9"/>
         </w:numPr>
+        <w:spacing w:line="276" w:lineRule="auto"/>
         <w:ind w:left="284" w:hanging="284"/>
         <w:rPr>
           <w:sz w:val="28"/>
@@ -3471,6 +3595,7 @@
           <w:ilvl w:val="0"/>
           <w:numId w:val="9"/>
         </w:numPr>
+        <w:spacing w:line="276" w:lineRule="auto"/>
         <w:ind w:left="284" w:hanging="284"/>
         <w:rPr>
           <w:sz w:val="28"/>
@@ -3482,6 +3607,7 @@
           <w:sz w:val="28"/>
           <w:szCs w:val="28"/>
         </w:rPr>
+        <w:lastRenderedPageBreak/>
         <w:t>Плакат демонстрационный.</w:t>
       </w:r>
     </w:p>
@@ -3492,6 +3618,7 @@
           <w:ilvl w:val="0"/>
           <w:numId w:val="9"/>
         </w:numPr>
+        <w:spacing w:line="276" w:lineRule="auto"/>
         <w:ind w:left="284" w:hanging="284"/>
         <w:rPr>
           <w:sz w:val="28"/>
@@ -3503,7 +3630,6 @@
           <w:sz w:val="28"/>
           <w:szCs w:val="28"/>
         </w:rPr>
-        <w:lastRenderedPageBreak/>
         <w:t>Исходный код.</w:t>
       </w:r>
       <w:r>
@@ -3521,6 +3647,7 @@
           <w:ilvl w:val="0"/>
           <w:numId w:val="9"/>
         </w:numPr>
+        <w:spacing w:line="276" w:lineRule="auto"/>
         <w:ind w:left="284" w:hanging="284"/>
         <w:rPr>
           <w:sz w:val="28"/>
@@ -3537,6 +3664,7 @@
     </w:p>
     <w:p>
       <w:pPr>
+        <w:spacing w:line="276" w:lineRule="auto"/>
         <w:rPr>
           <w:sz w:val="28"/>
           <w:szCs w:val="28"/>
@@ -3747,15 +3875,8 @@
     </w:p>
     <w:p>
       <w:pPr>
-        <w:rPr>
-          <w:sz w:val="28"/>
-          <w:szCs w:val="28"/>
-        </w:rPr>
-      </w:pPr>
-    </w:p>
-    <w:p>
-      <w:pPr>
         <w:pStyle w:val="10"/>
+        <w:spacing w:line="276" w:lineRule="auto"/>
         <w:rPr>
           <w:sz w:val="28"/>
         </w:rPr>
@@ -3775,6 +3896,7 @@
     </w:p>
     <w:p>
       <w:pPr>
+        <w:spacing w:line="276" w:lineRule="auto"/>
         <w:rPr>
           <w:sz w:val="28"/>
           <w:szCs w:val="28"/>
@@ -3791,6 +3913,7 @@
     <w:p>
       <w:pPr>
         <w:pStyle w:val="10"/>
+        <w:spacing w:line="276" w:lineRule="auto"/>
         <w:rPr>
           <w:sz w:val="28"/>
         </w:rPr>
@@ -3804,6 +3927,7 @@
     </w:p>
     <w:p>
       <w:pPr>
+        <w:spacing w:line="276" w:lineRule="auto"/>
         <w:rPr>
           <w:sz w:val="28"/>
           <w:szCs w:val="28"/>
@@ -3820,6 +3944,7 @@
     <w:p>
       <w:pPr>
         <w:pStyle w:val="10"/>
+        <w:spacing w:line="276" w:lineRule="auto"/>
         <w:rPr>
           <w:sz w:val="28"/>
         </w:rPr>
@@ -3839,6 +3964,7 @@
     </w:p>
     <w:p>
       <w:pPr>
+        <w:spacing w:line="276" w:lineRule="auto"/>
         <w:rPr>
           <w:sz w:val="28"/>
           <w:szCs w:val="28"/>
@@ -4211,7 +4337,16 @@
               <w:pStyle w:val="ad"/>
             </w:pPr>
             <w:r>
-              <w:t>«___»__________________________2020г.</w:t>
+              <w:t>«___»</w:t>
+            </w:r>
+            <w:r>
+              <w:t xml:space="preserve">  </w:t>
+            </w:r>
+            <w:r>
+              <w:t>__</w:t>
+            </w:r>
+            <w:r>
+              <w:t>________________________2020г.</w:t>
             </w:r>
           </w:p>
         </w:tc>
@@ -7546,7 +7681,7 @@
 </file>
 
 <file path=customXml/itemProps1.xml><?xml version="1.0" encoding="utf-8"?>
-<ds:datastoreItem xmlns:ds="http://schemas.openxmlformats.org/officeDocument/2006/customXml" ds:itemID="{25FAF79A-F5AB-4573-9967-53DA177CB5F5}">
+<ds:datastoreItem xmlns:ds="http://schemas.openxmlformats.org/officeDocument/2006/customXml" ds:itemID="{8A2ADBBE-6263-4D25-9F43-5467A8E10E99}">
   <ds:schemaRefs>
     <ds:schemaRef ds:uri="http://schemas.openxmlformats.org/officeDocument/2006/bibliography"/>
   </ds:schemaRefs>

--- a/Documentation/РТЗ.docx
+++ b/Documentation/РТЗ.docx
@@ -400,19 +400,25 @@
       <w:r>
         <w:tab/>
       </w:r>
-      <w:proofErr w:type="spellStart"/>
       <w:r>
         <w:rPr>
           <w:u w:val="single"/>
         </w:rPr>
-        <w:t>Мелинян</w:t>
-      </w:r>
-      <w:proofErr w:type="spellEnd"/>
+        <w:t>Мели</w:t>
+      </w:r>
       <w:r>
         <w:rPr>
           <w:u w:val="single"/>
         </w:rPr>
-        <w:t xml:space="preserve"> С. А.</w:t>
+        <w:t>к</w:t>
+      </w:r>
+      <w:bookmarkStart w:id="0" w:name="_GoBack"/>
+      <w:bookmarkEnd w:id="0"/>
+      <w:r>
+        <w:rPr>
+          <w:u w:val="single"/>
+        </w:rPr>
+        <w:t>ян С. А.</w:t>
       </w:r>
       <w:r>
         <w:rPr>
@@ -1270,7 +1276,15 @@
           <w:sz w:val="28"/>
           <w:szCs w:val="28"/>
         </w:rPr>
-        <w:t xml:space="preserve"> игровое устройство</w:t>
+        <w:t xml:space="preserve"> </w:t>
+      </w:r>
+      <w:r>
+        <w:rPr>
+          <w:b w:val="0"/>
+          <w:sz w:val="28"/>
+          <w:szCs w:val="28"/>
+        </w:rPr>
+        <w:t>устройство</w:t>
       </w:r>
       <w:r>
         <w:rPr>
@@ -2087,14 +2101,7 @@
           <w:b w:val="0"/>
           <w:sz w:val="28"/>
         </w:rPr>
-        <w:t>При разработке необходимо применять разрядность микроконтроллера не менее 32 бит.</w:t>
-      </w:r>
-      <w:r>
-        <w:rPr>
-          <w:b w:val="0"/>
-          <w:sz w:val="28"/>
-        </w:rPr>
-        <w:t xml:space="preserve"> Также</w:t>
+        <w:t>При разработке необходимо применять разрядность микроконтроллера не менее 32 бит. Также</w:t>
       </w:r>
       <w:r>
         <w:rPr>
@@ -2750,8 +2757,6 @@
         </w:rPr>
         <w:t xml:space="preserve"> </w:t>
       </w:r>
-      <w:bookmarkStart w:id="0" w:name="_GoBack"/>
-      <w:bookmarkEnd w:id="0"/>
     </w:p>
     <w:p>
       <w:pPr>
@@ -7681,7 +7686,7 @@
 </file>
 
 <file path=customXml/itemProps1.xml><?xml version="1.0" encoding="utf-8"?>
-<ds:datastoreItem xmlns:ds="http://schemas.openxmlformats.org/officeDocument/2006/customXml" ds:itemID="{8A2ADBBE-6263-4D25-9F43-5467A8E10E99}">
+<ds:datastoreItem xmlns:ds="http://schemas.openxmlformats.org/officeDocument/2006/customXml" ds:itemID="{65A5D20E-D12B-4808-B787-27887E0EAF6F}">
   <ds:schemaRefs>
     <ds:schemaRef ds:uri="http://schemas.openxmlformats.org/officeDocument/2006/bibliography"/>
   </ds:schemaRefs>
